--- a/GPU指令执行过程.docx
+++ b/GPU指令执行过程.docx
@@ -26,7 +26,7 @@
         <w:widowControl/>
         <w:jc w:val="left"/>
         <w:rPr>
-          <w:rFonts w:ascii="Calibri" w:eastAsia="宋体" w:hAnsi="Calibri" w:cs="Calibri" w:hint="eastAsia"/>
+          <w:rFonts w:ascii="Calibri" w:eastAsia="宋体" w:hAnsi="Calibri" w:cs="Calibri"/>
           <w:kern w:val="0"/>
           <w:sz w:val="22"/>
         </w:rPr>
@@ -131,18 +131,54 @@
         <w:widowControl/>
         <w:jc w:val="left"/>
         <w:rPr>
+          <w:rFonts w:ascii="微软雅黑" w:eastAsia="微软雅黑" w:hAnsi="微软雅黑" w:cs="Calibri"/>
+          <w:kern w:val="0"/>
+          <w:sz w:val="22"/>
+        </w:rPr>
+      </w:pPr>
+      <w:r>
+        <w:rPr>
           <w:rFonts w:ascii="微软雅黑" w:eastAsia="微软雅黑" w:hAnsi="微软雅黑" w:cs="Calibri" w:hint="eastAsia"/>
           <w:kern w:val="0"/>
           <w:sz w:val="22"/>
         </w:rPr>
-      </w:pPr>
+        <w:t>指令到GPU时，我们找到一个warp（</w:t>
+      </w:r>
+      <w:proofErr w:type="spellStart"/>
       <w:r>
         <w:rPr>
           <w:rFonts w:ascii="微软雅黑" w:eastAsia="微软雅黑" w:hAnsi="微软雅黑" w:cs="Calibri" w:hint="eastAsia"/>
           <w:kern w:val="0"/>
           <w:sz w:val="22"/>
         </w:rPr>
-        <w:t>指令到GPU时，我们找到一个warp（warp是同时执行同一条指令的线程的集合，而线程是执行一条指令的最小单元，在这里理解成执行一次操作）</w:t>
+        <w:t>warp</w:t>
+      </w:r>
+      <w:proofErr w:type="spellEnd"/>
+      <w:r>
+        <w:rPr>
+          <w:rFonts w:ascii="微软雅黑" w:eastAsia="微软雅黑" w:hAnsi="微软雅黑" w:cs="Calibri" w:hint="eastAsia"/>
+          <w:kern w:val="0"/>
+          <w:sz w:val="22"/>
+        </w:rPr>
+        <w:t>是同时执行同一条指令的线程的集合，而线程是执行一条指令的最小单元，在这里理解</w:t>
+      </w:r>
+      <w:proofErr w:type="gramStart"/>
+      <w:r>
+        <w:rPr>
+          <w:rFonts w:ascii="微软雅黑" w:eastAsia="微软雅黑" w:hAnsi="微软雅黑" w:cs="Calibri" w:hint="eastAsia"/>
+          <w:kern w:val="0"/>
+          <w:sz w:val="22"/>
+        </w:rPr>
+        <w:t>成执行</w:t>
+      </w:r>
+      <w:proofErr w:type="gramEnd"/>
+      <w:r>
+        <w:rPr>
+          <w:rFonts w:ascii="微软雅黑" w:eastAsia="微软雅黑" w:hAnsi="微软雅黑" w:cs="Calibri" w:hint="eastAsia"/>
+          <w:kern w:val="0"/>
+          <w:sz w:val="22"/>
+        </w:rPr>
+        <w:t>一次操作）</w:t>
       </w:r>
     </w:p>
     <w:p>
@@ -150,7 +186,7 @@
         <w:widowControl/>
         <w:jc w:val="left"/>
         <w:rPr>
-          <w:rFonts w:ascii="微软雅黑" w:eastAsia="微软雅黑" w:hAnsi="微软雅黑" w:cs="Calibri" w:hint="eastAsia"/>
+          <w:rFonts w:ascii="微软雅黑" w:eastAsia="微软雅黑" w:hAnsi="微软雅黑" w:cs="Calibri"/>
           <w:kern w:val="0"/>
           <w:sz w:val="22"/>
         </w:rPr>
@@ -169,7 +205,7 @@
         <w:widowControl/>
         <w:jc w:val="left"/>
         <w:rPr>
-          <w:rFonts w:ascii="微软雅黑" w:eastAsia="微软雅黑" w:hAnsi="微软雅黑" w:cs="Calibri" w:hint="eastAsia"/>
+          <w:rFonts w:ascii="微软雅黑" w:eastAsia="微软雅黑" w:hAnsi="微软雅黑" w:cs="Calibri"/>
           <w:kern w:val="0"/>
           <w:sz w:val="22"/>
         </w:rPr>
@@ -188,7 +224,7 @@
         <w:widowControl/>
         <w:jc w:val="left"/>
         <w:rPr>
-          <w:rFonts w:ascii="微软雅黑" w:eastAsia="微软雅黑" w:hAnsi="微软雅黑" w:cs="Calibri" w:hint="eastAsia"/>
+          <w:rFonts w:ascii="微软雅黑" w:eastAsia="微软雅黑" w:hAnsi="微软雅黑" w:cs="Calibri"/>
           <w:kern w:val="0"/>
           <w:sz w:val="22"/>
         </w:rPr>
@@ -207,7 +243,7 @@
         <w:widowControl/>
         <w:jc w:val="left"/>
         <w:rPr>
-          <w:rFonts w:ascii="微软雅黑" w:eastAsia="微软雅黑" w:hAnsi="微软雅黑" w:cs="Calibri" w:hint="eastAsia"/>
+          <w:rFonts w:ascii="微软雅黑" w:eastAsia="微软雅黑" w:hAnsi="微软雅黑" w:cs="Calibri"/>
           <w:kern w:val="0"/>
           <w:sz w:val="22"/>
         </w:rPr>
@@ -226,7 +262,7 @@
         <w:widowControl/>
         <w:jc w:val="left"/>
         <w:rPr>
-          <w:rFonts w:ascii="微软雅黑" w:eastAsia="微软雅黑" w:hAnsi="微软雅黑" w:cs="Calibri" w:hint="eastAsia"/>
+          <w:rFonts w:ascii="微软雅黑" w:eastAsia="微软雅黑" w:hAnsi="微软雅黑" w:cs="Calibri"/>
           <w:kern w:val="0"/>
           <w:sz w:val="22"/>
         </w:rPr>
@@ -245,7 +281,7 @@
         <w:widowControl/>
         <w:jc w:val="left"/>
         <w:rPr>
-          <w:rFonts w:ascii="微软雅黑" w:eastAsia="微软雅黑" w:hAnsi="微软雅黑" w:cs="Calibri" w:hint="eastAsia"/>
+          <w:rFonts w:ascii="微软雅黑" w:eastAsia="微软雅黑" w:hAnsi="微软雅黑" w:cs="Calibri"/>
           <w:kern w:val="0"/>
           <w:sz w:val="22"/>
         </w:rPr>
@@ -264,7 +300,7 @@
         <w:widowControl/>
         <w:jc w:val="left"/>
         <w:rPr>
-          <w:rFonts w:ascii="微软雅黑" w:eastAsia="微软雅黑" w:hAnsi="微软雅黑" w:cs="Calibri" w:hint="eastAsia"/>
+          <w:rFonts w:ascii="微软雅黑" w:eastAsia="微软雅黑" w:hAnsi="微软雅黑" w:cs="Calibri"/>
           <w:kern w:val="0"/>
           <w:sz w:val="22"/>
         </w:rPr>
@@ -283,7 +319,7 @@
         <w:widowControl/>
         <w:jc w:val="left"/>
         <w:rPr>
-          <w:rFonts w:ascii="Calibri" w:eastAsia="宋体" w:hAnsi="Calibri" w:cs="Calibri" w:hint="eastAsia"/>
+          <w:rFonts w:ascii="Calibri" w:eastAsia="宋体" w:hAnsi="Calibri" w:cs="Calibri"/>
           <w:kern w:val="0"/>
           <w:sz w:val="22"/>
         </w:rPr>
@@ -370,7 +406,7 @@
         <w:widowControl/>
         <w:jc w:val="left"/>
         <w:rPr>
-          <w:rFonts w:ascii="微软雅黑" w:eastAsia="微软雅黑" w:hAnsi="微软雅黑" w:cs="Calibri" w:hint="eastAsia"/>
+          <w:rFonts w:ascii="微软雅黑" w:eastAsia="微软雅黑" w:hAnsi="微软雅黑" w:cs="Calibri"/>
           <w:kern w:val="0"/>
           <w:sz w:val="22"/>
         </w:rPr>
@@ -389,7 +425,7 @@
         <w:widowControl/>
         <w:jc w:val="left"/>
         <w:rPr>
-          <w:rFonts w:ascii="微软雅黑" w:eastAsia="微软雅黑" w:hAnsi="微软雅黑" w:cs="Calibri" w:hint="eastAsia"/>
+          <w:rFonts w:ascii="微软雅黑" w:eastAsia="微软雅黑" w:hAnsi="微软雅黑" w:cs="Calibri"/>
           <w:kern w:val="0"/>
           <w:sz w:val="22"/>
         </w:rPr>
@@ -414,7 +450,7 @@
         <w:jc w:val="left"/>
         <w:textAlignment w:val="center"/>
         <w:rPr>
-          <w:rFonts w:ascii="微软雅黑" w:eastAsia="微软雅黑" w:hAnsi="微软雅黑" w:cs="Calibri" w:hint="eastAsia"/>
+          <w:rFonts w:ascii="微软雅黑" w:eastAsia="微软雅黑" w:hAnsi="微软雅黑" w:cs="Calibri"/>
           <w:kern w:val="0"/>
           <w:sz w:val="22"/>
         </w:rPr>
@@ -439,7 +475,7 @@
         <w:jc w:val="left"/>
         <w:textAlignment w:val="center"/>
         <w:rPr>
-          <w:rFonts w:ascii="微软雅黑" w:eastAsia="微软雅黑" w:hAnsi="微软雅黑" w:cs="Calibri" w:hint="eastAsia"/>
+          <w:rFonts w:ascii="微软雅黑" w:eastAsia="微软雅黑" w:hAnsi="微软雅黑" w:cs="Calibri"/>
           <w:kern w:val="0"/>
           <w:sz w:val="22"/>
         </w:rPr>
@@ -464,7 +500,7 @@
         <w:jc w:val="left"/>
         <w:textAlignment w:val="center"/>
         <w:rPr>
-          <w:rFonts w:ascii="微软雅黑" w:eastAsia="微软雅黑" w:hAnsi="微软雅黑" w:cs="Calibri" w:hint="eastAsia"/>
+          <w:rFonts w:ascii="微软雅黑" w:eastAsia="微软雅黑" w:hAnsi="微软雅黑" w:cs="Calibri"/>
           <w:kern w:val="0"/>
           <w:sz w:val="22"/>
         </w:rPr>
@@ -489,7 +525,7 @@
         <w:jc w:val="left"/>
         <w:textAlignment w:val="center"/>
         <w:rPr>
-          <w:rFonts w:ascii="微软雅黑" w:eastAsia="微软雅黑" w:hAnsi="微软雅黑" w:cs="Calibri" w:hint="eastAsia"/>
+          <w:rFonts w:ascii="微软雅黑" w:eastAsia="微软雅黑" w:hAnsi="微软雅黑" w:cs="Calibri"/>
           <w:kern w:val="0"/>
           <w:sz w:val="22"/>
         </w:rPr>
@@ -508,7 +544,7 @@
         <w:widowControl/>
         <w:jc w:val="left"/>
         <w:rPr>
-          <w:rFonts w:ascii="Calibri" w:eastAsia="宋体" w:hAnsi="Calibri" w:cs="Calibri" w:hint="eastAsia"/>
+          <w:rFonts w:ascii="Calibri" w:eastAsia="宋体" w:hAnsi="Calibri" w:cs="Calibri"/>
           <w:kern w:val="0"/>
           <w:sz w:val="22"/>
         </w:rPr>
@@ -554,7 +590,7 @@
         <w:widowControl/>
         <w:jc w:val="left"/>
         <w:rPr>
-          <w:rFonts w:ascii="微软雅黑" w:eastAsia="微软雅黑" w:hAnsi="微软雅黑" w:cs="Calibri" w:hint="eastAsia"/>
+          <w:rFonts w:ascii="微软雅黑" w:eastAsia="微软雅黑" w:hAnsi="微软雅黑" w:cs="Calibri"/>
           <w:kern w:val="0"/>
           <w:sz w:val="22"/>
         </w:rPr>
@@ -574,7 +610,7 @@
         <w:widowControl/>
         <w:jc w:val="left"/>
         <w:rPr>
-          <w:rFonts w:ascii="微软雅黑" w:eastAsia="微软雅黑" w:hAnsi="微软雅黑" w:cs="Calibri" w:hint="eastAsia"/>
+          <w:rFonts w:ascii="微软雅黑" w:eastAsia="微软雅黑" w:hAnsi="微软雅黑" w:cs="Calibri"/>
           <w:kern w:val="0"/>
           <w:sz w:val="22"/>
         </w:rPr>
@@ -593,7 +629,7 @@
         <w:widowControl/>
         <w:jc w:val="left"/>
         <w:rPr>
-          <w:rFonts w:ascii="微软雅黑" w:eastAsia="微软雅黑" w:hAnsi="微软雅黑" w:cs="Calibri" w:hint="eastAsia"/>
+          <w:rFonts w:ascii="微软雅黑" w:eastAsia="微软雅黑" w:hAnsi="微软雅黑" w:cs="Calibri"/>
           <w:kern w:val="0"/>
           <w:sz w:val="22"/>
         </w:rPr>
@@ -612,7 +648,7 @@
         <w:widowControl/>
         <w:jc w:val="left"/>
         <w:rPr>
-          <w:rFonts w:ascii="微软雅黑" w:eastAsia="微软雅黑" w:hAnsi="微软雅黑" w:cs="Calibri" w:hint="eastAsia"/>
+          <w:rFonts w:ascii="微软雅黑" w:eastAsia="微软雅黑" w:hAnsi="微软雅黑" w:cs="Calibri"/>
           <w:kern w:val="0"/>
           <w:sz w:val="22"/>
         </w:rPr>
@@ -631,7 +667,7 @@
         <w:widowControl/>
         <w:jc w:val="left"/>
         <w:rPr>
-          <w:rFonts w:ascii="微软雅黑" w:eastAsia="微软雅黑" w:hAnsi="微软雅黑" w:cs="Calibri" w:hint="eastAsia"/>
+          <w:rFonts w:ascii="微软雅黑" w:eastAsia="微软雅黑" w:hAnsi="微软雅黑" w:cs="Calibri"/>
           <w:kern w:val="0"/>
           <w:sz w:val="22"/>
         </w:rPr>
@@ -650,7 +686,7 @@
         <w:widowControl/>
         <w:jc w:val="left"/>
         <w:rPr>
-          <w:rFonts w:ascii="微软雅黑" w:eastAsia="微软雅黑" w:hAnsi="微软雅黑" w:cs="Calibri" w:hint="eastAsia"/>
+          <w:rFonts w:ascii="微软雅黑" w:eastAsia="微软雅黑" w:hAnsi="微软雅黑" w:cs="Calibri"/>
           <w:kern w:val="0"/>
           <w:sz w:val="22"/>
         </w:rPr>
@@ -669,7 +705,7 @@
         <w:widowControl/>
         <w:jc w:val="left"/>
         <w:rPr>
-          <w:rFonts w:ascii="微软雅黑" w:eastAsia="微软雅黑" w:hAnsi="微软雅黑" w:cs="Calibri" w:hint="eastAsia"/>
+          <w:rFonts w:ascii="微软雅黑" w:eastAsia="微软雅黑" w:hAnsi="微软雅黑" w:cs="Calibri"/>
           <w:kern w:val="0"/>
           <w:sz w:val="22"/>
         </w:rPr>
@@ -688,7 +724,7 @@
         <w:widowControl/>
         <w:jc w:val="left"/>
         <w:rPr>
-          <w:rFonts w:ascii="Calibri" w:eastAsia="宋体" w:hAnsi="Calibri" w:cs="Calibri" w:hint="eastAsia"/>
+          <w:rFonts w:ascii="Calibri" w:eastAsia="宋体" w:hAnsi="Calibri" w:cs="Calibri"/>
           <w:kern w:val="0"/>
           <w:sz w:val="22"/>
         </w:rPr>
@@ -758,18 +794,36 @@
         <w:widowControl/>
         <w:jc w:val="left"/>
         <w:rPr>
+          <w:rFonts w:ascii="微软雅黑" w:eastAsia="微软雅黑" w:hAnsi="微软雅黑" w:cs="Calibri"/>
+          <w:kern w:val="0"/>
+          <w:sz w:val="22"/>
+        </w:rPr>
+      </w:pPr>
+      <w:r>
+        <w:rPr>
           <w:rFonts w:ascii="微软雅黑" w:eastAsia="微软雅黑" w:hAnsi="微软雅黑" w:cs="Calibri" w:hint="eastAsia"/>
           <w:kern w:val="0"/>
           <w:sz w:val="22"/>
         </w:rPr>
-      </w:pPr>
+        <w:t>Opcode.</w:t>
+      </w:r>
+      <w:proofErr w:type="spellStart"/>
       <w:r>
         <w:rPr>
           <w:rFonts w:ascii="微软雅黑" w:eastAsia="微软雅黑" w:hAnsi="微软雅黑" w:cs="Calibri" w:hint="eastAsia"/>
           <w:kern w:val="0"/>
           <w:sz w:val="22"/>
         </w:rPr>
-        <w:t>Opcode.type d, a, b, c</w:t>
+        <w:t>type d</w:t>
+      </w:r>
+      <w:proofErr w:type="spellEnd"/>
+      <w:r>
+        <w:rPr>
+          <w:rFonts w:ascii="微软雅黑" w:eastAsia="微软雅黑" w:hAnsi="微软雅黑" w:cs="Calibri" w:hint="eastAsia"/>
+          <w:kern w:val="0"/>
+          <w:sz w:val="22"/>
+        </w:rPr>
+        <w:t>, a, b, c</w:t>
       </w:r>
     </w:p>
     <w:p>
@@ -777,7 +831,7 @@
         <w:widowControl/>
         <w:jc w:val="left"/>
         <w:rPr>
-          <w:rFonts w:ascii="微软雅黑" w:eastAsia="微软雅黑" w:hAnsi="微软雅黑" w:cs="Calibri" w:hint="eastAsia"/>
+          <w:rFonts w:ascii="微软雅黑" w:eastAsia="微软雅黑" w:hAnsi="微软雅黑" w:cs="Calibri"/>
           <w:kern w:val="0"/>
           <w:sz w:val="22"/>
         </w:rPr>
@@ -838,7 +892,7 @@
               <w:widowControl/>
               <w:jc w:val="left"/>
               <w:rPr>
-                <w:rFonts w:ascii="宋体" w:eastAsia="宋体" w:hAnsi="宋体" w:cs="宋体" w:hint="eastAsia"/>
+                <w:rFonts w:ascii="宋体" w:eastAsia="宋体" w:hAnsi="宋体" w:cs="宋体"/>
                 <w:kern w:val="0"/>
                 <w:sz w:val="22"/>
               </w:rPr>
@@ -849,8 +903,18 @@
                 <w:kern w:val="0"/>
                 <w:sz w:val="22"/>
               </w:rPr>
-              <w:t>Operation Code(</w:t>
-            </w:r>
+              <w:t xml:space="preserve">Operation </w:t>
+            </w:r>
+            <w:proofErr w:type="gramStart"/>
+            <w:r>
+              <w:rPr>
+                <w:rFonts w:ascii="Calibri" w:eastAsia="宋体" w:hAnsi="Calibri" w:cs="Calibri"/>
+                <w:kern w:val="0"/>
+                <w:sz w:val="22"/>
+              </w:rPr>
+              <w:t>Code(</w:t>
+            </w:r>
+            <w:proofErr w:type="gramEnd"/>
             <w:r>
               <w:rPr>
                 <w:rFonts w:ascii="微软雅黑" w:eastAsia="微软雅黑" w:hAnsi="微软雅黑" w:cs="宋体" w:hint="eastAsia"/>
@@ -896,13 +960,23 @@
                 <w:sz w:val="22"/>
               </w:rPr>
             </w:pPr>
-            <w:r>
-              <w:rPr>
-                <w:rFonts w:ascii="Calibri" w:eastAsia="宋体" w:hAnsi="Calibri" w:cs="Calibri"/>
-                <w:kern w:val="0"/>
-                <w:sz w:val="22"/>
-              </w:rPr>
-              <w:t>D(1</w:t>
+            <w:proofErr w:type="gramStart"/>
+            <w:r>
+              <w:rPr>
+                <w:rFonts w:ascii="Calibri" w:eastAsia="宋体" w:hAnsi="Calibri" w:cs="Calibri"/>
+                <w:kern w:val="0"/>
+                <w:sz w:val="22"/>
+              </w:rPr>
+              <w:t>D(</w:t>
+            </w:r>
+            <w:proofErr w:type="gramEnd"/>
+            <w:r>
+              <w:rPr>
+                <w:rFonts w:ascii="Calibri" w:eastAsia="宋体" w:hAnsi="Calibri" w:cs="Calibri"/>
+                <w:kern w:val="0"/>
+                <w:sz w:val="22"/>
+              </w:rPr>
+              <w:t>1</w:t>
             </w:r>
             <w:r>
               <w:rPr>
@@ -949,13 +1023,23 @@
                 <w:sz w:val="22"/>
               </w:rPr>
             </w:pPr>
-            <w:r>
-              <w:rPr>
-                <w:rFonts w:ascii="Calibri" w:eastAsia="宋体" w:hAnsi="Calibri" w:cs="Calibri"/>
-                <w:kern w:val="0"/>
-                <w:sz w:val="22"/>
-              </w:rPr>
-              <w:t>A(1</w:t>
+            <w:proofErr w:type="gramStart"/>
+            <w:r>
+              <w:rPr>
+                <w:rFonts w:ascii="Calibri" w:eastAsia="宋体" w:hAnsi="Calibri" w:cs="Calibri"/>
+                <w:kern w:val="0"/>
+                <w:sz w:val="22"/>
+              </w:rPr>
+              <w:t>A(</w:t>
+            </w:r>
+            <w:proofErr w:type="gramEnd"/>
+            <w:r>
+              <w:rPr>
+                <w:rFonts w:ascii="Calibri" w:eastAsia="宋体" w:hAnsi="Calibri" w:cs="Calibri"/>
+                <w:kern w:val="0"/>
+                <w:sz w:val="22"/>
+              </w:rPr>
+              <w:t>1</w:t>
             </w:r>
             <w:r>
               <w:rPr>
@@ -1002,13 +1086,23 @@
                 <w:sz w:val="22"/>
               </w:rPr>
             </w:pPr>
-            <w:r>
-              <w:rPr>
-                <w:rFonts w:ascii="Calibri" w:eastAsia="宋体" w:hAnsi="Calibri" w:cs="Calibri"/>
-                <w:kern w:val="0"/>
-                <w:sz w:val="22"/>
-              </w:rPr>
-              <w:t>B(1</w:t>
+            <w:proofErr w:type="gramStart"/>
+            <w:r>
+              <w:rPr>
+                <w:rFonts w:ascii="Calibri" w:eastAsia="宋体" w:hAnsi="Calibri" w:cs="Calibri"/>
+                <w:kern w:val="0"/>
+                <w:sz w:val="22"/>
+              </w:rPr>
+              <w:t>B(</w:t>
+            </w:r>
+            <w:proofErr w:type="gramEnd"/>
+            <w:r>
+              <w:rPr>
+                <w:rFonts w:ascii="Calibri" w:eastAsia="宋体" w:hAnsi="Calibri" w:cs="Calibri"/>
+                <w:kern w:val="0"/>
+                <w:sz w:val="22"/>
+              </w:rPr>
+              <w:t>1</w:t>
             </w:r>
             <w:r>
               <w:rPr>
@@ -1055,13 +1149,23 @@
                 <w:sz w:val="22"/>
               </w:rPr>
             </w:pPr>
-            <w:r>
-              <w:rPr>
-                <w:rFonts w:ascii="Calibri" w:eastAsia="宋体" w:hAnsi="Calibri" w:cs="Calibri"/>
-                <w:kern w:val="0"/>
-                <w:sz w:val="22"/>
-              </w:rPr>
-              <w:t>C(1</w:t>
+            <w:proofErr w:type="gramStart"/>
+            <w:r>
+              <w:rPr>
+                <w:rFonts w:ascii="Calibri" w:eastAsia="宋体" w:hAnsi="Calibri" w:cs="Calibri"/>
+                <w:kern w:val="0"/>
+                <w:sz w:val="22"/>
+              </w:rPr>
+              <w:t>C(</w:t>
+            </w:r>
+            <w:proofErr w:type="gramEnd"/>
+            <w:r>
+              <w:rPr>
+                <w:rFonts w:ascii="Calibri" w:eastAsia="宋体" w:hAnsi="Calibri" w:cs="Calibri"/>
+                <w:kern w:val="0"/>
+                <w:sz w:val="22"/>
+              </w:rPr>
+              <w:t>1</w:t>
             </w:r>
             <w:r>
               <w:rPr>
@@ -1148,18 +1252,36 @@
               <w:widowControl/>
               <w:jc w:val="left"/>
               <w:rPr>
+                <w:rFonts w:ascii="微软雅黑" w:eastAsia="微软雅黑" w:hAnsi="微软雅黑" w:cs="宋体"/>
+                <w:kern w:val="0"/>
+                <w:sz w:val="22"/>
+              </w:rPr>
+            </w:pPr>
+            <w:r>
+              <w:rPr>
                 <w:rFonts w:ascii="微软雅黑" w:eastAsia="微软雅黑" w:hAnsi="微软雅黑" w:cs="宋体" w:hint="eastAsia"/>
                 <w:kern w:val="0"/>
                 <w:sz w:val="22"/>
               </w:rPr>
-            </w:pPr>
+              <w:t xml:space="preserve">Operation </w:t>
+            </w:r>
+            <w:proofErr w:type="gramStart"/>
             <w:r>
               <w:rPr>
                 <w:rFonts w:ascii="微软雅黑" w:eastAsia="微软雅黑" w:hAnsi="微软雅黑" w:cs="宋体" w:hint="eastAsia"/>
                 <w:kern w:val="0"/>
                 <w:sz w:val="22"/>
               </w:rPr>
-              <w:t>Operation code(10)</w:t>
+              <w:t>code(</w:t>
+            </w:r>
+            <w:proofErr w:type="gramEnd"/>
+            <w:r>
+              <w:rPr>
+                <w:rFonts w:ascii="微软雅黑" w:eastAsia="微软雅黑" w:hAnsi="微软雅黑" w:cs="宋体" w:hint="eastAsia"/>
+                <w:kern w:val="0"/>
+                <w:sz w:val="22"/>
+              </w:rPr>
+              <w:t>10)</w:t>
             </w:r>
           </w:p>
         </w:tc>
@@ -1185,7 +1307,7 @@
               <w:widowControl/>
               <w:jc w:val="left"/>
               <w:rPr>
-                <w:rFonts w:ascii="宋体" w:eastAsia="宋体" w:hAnsi="宋体" w:cs="宋体" w:hint="eastAsia"/>
+                <w:rFonts w:ascii="宋体" w:eastAsia="宋体" w:hAnsi="宋体" w:cs="宋体"/>
                 <w:kern w:val="0"/>
                 <w:sz w:val="22"/>
               </w:rPr>
@@ -1267,7 +1389,7 @@
               <w:widowControl/>
               <w:jc w:val="left"/>
               <w:rPr>
-                <w:rFonts w:ascii="微软雅黑" w:eastAsia="微软雅黑" w:hAnsi="微软雅黑" w:cs="宋体" w:hint="eastAsia"/>
+                <w:rFonts w:ascii="微软雅黑" w:eastAsia="微软雅黑" w:hAnsi="微软雅黑" w:cs="宋体"/>
                 <w:kern w:val="0"/>
                 <w:sz w:val="22"/>
               </w:rPr>
@@ -1289,11 +1411,12 @@
         <w:widowControl/>
         <w:jc w:val="left"/>
         <w:rPr>
-          <w:rFonts w:ascii="Calibri" w:eastAsia="宋体" w:hAnsi="Calibri" w:cs="Calibri" w:hint="eastAsia"/>
-          <w:kern w:val="0"/>
-          <w:sz w:val="22"/>
-        </w:rPr>
-      </w:pPr>
+          <w:rFonts w:ascii="微软雅黑" w:eastAsia="微软雅黑" w:hAnsi="微软雅黑" w:cs="Calibri"/>
+          <w:kern w:val="0"/>
+          <w:sz w:val="22"/>
+        </w:rPr>
+      </w:pPr>
+      <w:proofErr w:type="spellStart"/>
       <w:r>
         <w:rPr>
           <w:rFonts w:ascii="Calibri" w:eastAsia="宋体" w:hAnsi="Calibri" w:cs="Calibri"/>
@@ -1302,6 +1425,7 @@
         </w:rPr>
         <w:t>D,a,b,c</w:t>
       </w:r>
+      <w:proofErr w:type="spellEnd"/>
       <w:r>
         <w:rPr>
           <w:rFonts w:ascii="微软雅黑" w:eastAsia="微软雅黑" w:hAnsi="微软雅黑" w:cs="Calibri" w:hint="eastAsia"/>
@@ -1310,6 +1434,35 @@
         </w:rPr>
         <w:t>都是10位寄存器地址</w:t>
       </w:r>
+    </w:p>
+    <w:p>
+      <w:pPr>
+        <w:widowControl/>
+        <w:jc w:val="left"/>
+        <w:rPr>
+          <w:rFonts w:ascii="Calibri" w:eastAsia="宋体" w:hAnsi="Calibri" w:cs="Calibri" w:hint="eastAsia"/>
+          <w:kern w:val="0"/>
+          <w:sz w:val="22"/>
+        </w:rPr>
+      </w:pPr>
+      <w:r>
+        <w:rPr>
+          <w:rFonts w:ascii="Calibri" w:eastAsia="宋体" w:hAnsi="Calibri" w:cs="Calibri" w:hint="eastAsia"/>
+          <w:kern w:val="0"/>
+          <w:sz w:val="22"/>
+        </w:rPr>
+        <w:t>还要加入常数，第二位置一就好了</w:t>
+      </w:r>
+      <w:r>
+        <w:rPr>
+          <w:rFonts w:ascii="Calibri" w:eastAsia="宋体" w:hAnsi="Calibri" w:cs="Calibri" w:hint="eastAsia"/>
+          <w:kern w:val="0"/>
+          <w:sz w:val="22"/>
+        </w:rPr>
+        <w:t>/</w:t>
+      </w:r>
+      <w:bookmarkStart w:id="0" w:name="_GoBack"/>
+      <w:bookmarkEnd w:id="0"/>
     </w:p>
     <w:p>
       <w:pPr>
@@ -1327,6 +1480,7 @@
           <w:sz w:val="22"/>
         </w:rPr>
       </w:pPr>
+      <w:proofErr w:type="spellStart"/>
       <w:r>
         <w:rPr>
           <w:rFonts w:ascii="微软雅黑" w:eastAsia="微软雅黑" w:hAnsi="微软雅黑" w:cs="Calibri" w:hint="eastAsia"/>
@@ -1335,6 +1489,7 @@
         </w:rPr>
         <w:t>Add.type</w:t>
       </w:r>
+      <w:proofErr w:type="spellEnd"/>
     </w:p>
     <w:p>
       <w:pPr>
@@ -1347,7 +1502,7 @@
         <w:jc w:val="left"/>
         <w:textAlignment w:val="center"/>
         <w:rPr>
-          <w:rFonts w:ascii="微软雅黑" w:eastAsia="微软雅黑" w:hAnsi="微软雅黑" w:cs="Calibri" w:hint="eastAsia"/>
+          <w:rFonts w:ascii="微软雅黑" w:eastAsia="微软雅黑" w:hAnsi="微软雅黑" w:cs="Calibri"/>
           <w:kern w:val="0"/>
           <w:sz w:val="22"/>
         </w:rPr>
@@ -1417,7 +1572,7 @@
               <w:widowControl/>
               <w:jc w:val="left"/>
               <w:rPr>
-                <w:rFonts w:ascii="微软雅黑" w:eastAsia="微软雅黑" w:hAnsi="微软雅黑" w:cs="宋体" w:hint="eastAsia"/>
+                <w:rFonts w:ascii="微软雅黑" w:eastAsia="微软雅黑" w:hAnsi="微软雅黑" w:cs="宋体"/>
                 <w:kern w:val="0"/>
                 <w:sz w:val="22"/>
               </w:rPr>
@@ -1454,7 +1609,7 @@
               <w:widowControl/>
               <w:jc w:val="left"/>
               <w:rPr>
-                <w:rFonts w:ascii="Calibri" w:eastAsia="宋体" w:hAnsi="Calibri" w:cs="Calibri" w:hint="eastAsia"/>
+                <w:rFonts w:ascii="Calibri" w:eastAsia="宋体" w:hAnsi="Calibri" w:cs="Calibri"/>
                 <w:kern w:val="0"/>
                 <w:sz w:val="22"/>
               </w:rPr>
@@ -1655,7 +1810,7 @@
               <w:widowControl/>
               <w:jc w:val="left"/>
               <w:rPr>
-                <w:rFonts w:ascii="微软雅黑" w:eastAsia="微软雅黑" w:hAnsi="微软雅黑" w:cs="宋体" w:hint="eastAsia"/>
+                <w:rFonts w:ascii="微软雅黑" w:eastAsia="微软雅黑" w:hAnsi="微软雅黑" w:cs="宋体"/>
                 <w:kern w:val="0"/>
                 <w:sz w:val="22"/>
               </w:rPr>
@@ -1693,7 +1848,7 @@
               <w:widowControl/>
               <w:jc w:val="left"/>
               <w:rPr>
-                <w:rFonts w:ascii="Calibri" w:eastAsia="宋体" w:hAnsi="Calibri" w:cs="Calibri" w:hint="eastAsia"/>
+                <w:rFonts w:ascii="Calibri" w:eastAsia="宋体" w:hAnsi="Calibri" w:cs="Calibri"/>
                 <w:kern w:val="0"/>
                 <w:sz w:val="22"/>
               </w:rPr>
@@ -1837,6 +1992,7 @@
           <w:sz w:val="22"/>
         </w:rPr>
       </w:pPr>
+      <w:proofErr w:type="spellStart"/>
       <w:r>
         <w:rPr>
           <w:rFonts w:ascii="Calibri" w:eastAsia="微软雅黑" w:hAnsi="Calibri" w:cs="Calibri"/>
@@ -1845,6 +2001,7 @@
         </w:rPr>
         <w:t>Sub.type</w:t>
       </w:r>
+      <w:proofErr w:type="spellEnd"/>
     </w:p>
     <w:p>
       <w:pPr>
@@ -1857,7 +2014,7 @@
         <w:jc w:val="left"/>
         <w:textAlignment w:val="center"/>
         <w:rPr>
-          <w:rFonts w:ascii="Calibri" w:eastAsia="微软雅黑" w:hAnsi="Calibri" w:cs="Calibri" w:hint="eastAsia"/>
+          <w:rFonts w:ascii="Calibri" w:eastAsia="微软雅黑" w:hAnsi="Calibri" w:cs="Calibri"/>
           <w:kern w:val="0"/>
           <w:sz w:val="22"/>
         </w:rPr>
@@ -1956,7 +2113,7 @@
               <w:widowControl/>
               <w:jc w:val="left"/>
               <w:rPr>
-                <w:rFonts w:ascii="Calibri" w:eastAsia="宋体" w:hAnsi="Calibri" w:cs="Calibri" w:hint="eastAsia"/>
+                <w:rFonts w:ascii="Calibri" w:eastAsia="宋体" w:hAnsi="Calibri" w:cs="Calibri"/>
                 <w:kern w:val="0"/>
                 <w:sz w:val="22"/>
               </w:rPr>
@@ -2157,7 +2314,7 @@
               <w:widowControl/>
               <w:jc w:val="left"/>
               <w:rPr>
-                <w:rFonts w:ascii="微软雅黑" w:eastAsia="微软雅黑" w:hAnsi="微软雅黑" w:cs="宋体" w:hint="eastAsia"/>
+                <w:rFonts w:ascii="微软雅黑" w:eastAsia="微软雅黑" w:hAnsi="微软雅黑" w:cs="宋体"/>
                 <w:kern w:val="0"/>
                 <w:sz w:val="22"/>
               </w:rPr>
@@ -2194,7 +2351,7 @@
               <w:widowControl/>
               <w:jc w:val="left"/>
               <w:rPr>
-                <w:rFonts w:ascii="Calibri" w:eastAsia="宋体" w:hAnsi="Calibri" w:cs="Calibri" w:hint="eastAsia"/>
+                <w:rFonts w:ascii="Calibri" w:eastAsia="宋体" w:hAnsi="Calibri" w:cs="Calibri"/>
                 <w:kern w:val="0"/>
                 <w:sz w:val="22"/>
               </w:rPr>
@@ -2338,6 +2495,7 @@
           <w:sz w:val="22"/>
         </w:rPr>
       </w:pPr>
+      <w:proofErr w:type="spellStart"/>
       <w:r>
         <w:rPr>
           <w:rFonts w:ascii="Calibri" w:eastAsia="微软雅黑" w:hAnsi="Calibri" w:cs="Calibri"/>
@@ -2346,6 +2504,7 @@
         </w:rPr>
         <w:t>Mul.type</w:t>
       </w:r>
+      <w:proofErr w:type="spellEnd"/>
     </w:p>
     <w:p>
       <w:pPr>
@@ -2358,7 +2517,7 @@
         <w:jc w:val="left"/>
         <w:textAlignment w:val="center"/>
         <w:rPr>
-          <w:rFonts w:ascii="微软雅黑" w:eastAsia="微软雅黑" w:hAnsi="微软雅黑" w:cs="Calibri" w:hint="eastAsia"/>
+          <w:rFonts w:ascii="微软雅黑" w:eastAsia="微软雅黑" w:hAnsi="微软雅黑" w:cs="Calibri"/>
           <w:kern w:val="0"/>
           <w:sz w:val="22"/>
         </w:rPr>
@@ -2420,7 +2579,7 @@
               <w:widowControl/>
               <w:jc w:val="left"/>
               <w:rPr>
-                <w:rFonts w:ascii="微软雅黑" w:eastAsia="微软雅黑" w:hAnsi="微软雅黑" w:cs="宋体" w:hint="eastAsia"/>
+                <w:rFonts w:ascii="微软雅黑" w:eastAsia="微软雅黑" w:hAnsi="微软雅黑" w:cs="宋体"/>
                 <w:kern w:val="0"/>
                 <w:sz w:val="22"/>
               </w:rPr>
@@ -2457,7 +2616,7 @@
               <w:widowControl/>
               <w:jc w:val="left"/>
               <w:rPr>
-                <w:rFonts w:ascii="Calibri" w:eastAsia="宋体" w:hAnsi="Calibri" w:cs="Calibri" w:hint="eastAsia"/>
+                <w:rFonts w:ascii="Calibri" w:eastAsia="宋体" w:hAnsi="Calibri" w:cs="Calibri"/>
                 <w:kern w:val="0"/>
                 <w:sz w:val="22"/>
               </w:rPr>
@@ -2658,7 +2817,7 @@
               <w:widowControl/>
               <w:jc w:val="left"/>
               <w:rPr>
-                <w:rFonts w:ascii="微软雅黑" w:eastAsia="微软雅黑" w:hAnsi="微软雅黑" w:cs="宋体" w:hint="eastAsia"/>
+                <w:rFonts w:ascii="微软雅黑" w:eastAsia="微软雅黑" w:hAnsi="微软雅黑" w:cs="宋体"/>
                 <w:kern w:val="0"/>
                 <w:sz w:val="22"/>
               </w:rPr>
@@ -2695,7 +2854,7 @@
               <w:widowControl/>
               <w:jc w:val="left"/>
               <w:rPr>
-                <w:rFonts w:ascii="Calibri" w:eastAsia="宋体" w:hAnsi="Calibri" w:cs="Calibri" w:hint="eastAsia"/>
+                <w:rFonts w:ascii="Calibri" w:eastAsia="宋体" w:hAnsi="Calibri" w:cs="Calibri"/>
                 <w:kern w:val="0"/>
                 <w:sz w:val="22"/>
               </w:rPr>
@@ -2839,6 +2998,7 @@
           <w:sz w:val="22"/>
         </w:rPr>
       </w:pPr>
+      <w:proofErr w:type="spellStart"/>
       <w:r>
         <w:rPr>
           <w:rFonts w:ascii="Calibri" w:eastAsia="微软雅黑" w:hAnsi="Calibri" w:cs="Calibri"/>
@@ -2847,6 +3007,7 @@
         </w:rPr>
         <w:t>Abs.type</w:t>
       </w:r>
+      <w:proofErr w:type="spellEnd"/>
     </w:p>
     <w:p>
       <w:pPr>
@@ -2859,7 +3020,7 @@
         <w:jc w:val="left"/>
         <w:textAlignment w:val="center"/>
         <w:rPr>
-          <w:rFonts w:ascii="微软雅黑" w:eastAsia="微软雅黑" w:hAnsi="微软雅黑" w:cs="Calibri" w:hint="eastAsia"/>
+          <w:rFonts w:ascii="微软雅黑" w:eastAsia="微软雅黑" w:hAnsi="微软雅黑" w:cs="Calibri"/>
           <w:kern w:val="0"/>
           <w:sz w:val="22"/>
         </w:rPr>
@@ -2921,7 +3082,7 @@
               <w:widowControl/>
               <w:jc w:val="left"/>
               <w:rPr>
-                <w:rFonts w:ascii="微软雅黑" w:eastAsia="微软雅黑" w:hAnsi="微软雅黑" w:cs="宋体" w:hint="eastAsia"/>
+                <w:rFonts w:ascii="微软雅黑" w:eastAsia="微软雅黑" w:hAnsi="微软雅黑" w:cs="宋体"/>
                 <w:kern w:val="0"/>
                 <w:sz w:val="22"/>
               </w:rPr>
@@ -2958,7 +3119,7 @@
               <w:widowControl/>
               <w:jc w:val="left"/>
               <w:rPr>
-                <w:rFonts w:ascii="Calibri" w:eastAsia="宋体" w:hAnsi="Calibri" w:cs="Calibri" w:hint="eastAsia"/>
+                <w:rFonts w:ascii="Calibri" w:eastAsia="宋体" w:hAnsi="Calibri" w:cs="Calibri"/>
                 <w:kern w:val="0"/>
                 <w:sz w:val="22"/>
               </w:rPr>
@@ -3167,7 +3328,7 @@
               <w:widowControl/>
               <w:jc w:val="left"/>
               <w:rPr>
-                <w:rFonts w:ascii="微软雅黑" w:eastAsia="微软雅黑" w:hAnsi="微软雅黑" w:cs="宋体" w:hint="eastAsia"/>
+                <w:rFonts w:ascii="微软雅黑" w:eastAsia="微软雅黑" w:hAnsi="微软雅黑" w:cs="宋体"/>
                 <w:kern w:val="0"/>
                 <w:sz w:val="22"/>
               </w:rPr>
@@ -3204,7 +3365,7 @@
               <w:widowControl/>
               <w:jc w:val="left"/>
               <w:rPr>
-                <w:rFonts w:ascii="Calibri" w:eastAsia="宋体" w:hAnsi="Calibri" w:cs="Calibri" w:hint="eastAsia"/>
+                <w:rFonts w:ascii="Calibri" w:eastAsia="宋体" w:hAnsi="Calibri" w:cs="Calibri"/>
                 <w:kern w:val="0"/>
                 <w:sz w:val="22"/>
               </w:rPr>
@@ -3356,6 +3517,7 @@
           <w:sz w:val="22"/>
         </w:rPr>
       </w:pPr>
+      <w:proofErr w:type="spellStart"/>
       <w:r>
         <w:rPr>
           <w:rFonts w:ascii="Calibri" w:eastAsia="微软雅黑" w:hAnsi="Calibri" w:cs="Calibri"/>
@@ -3364,6 +3526,7 @@
         </w:rPr>
         <w:t>Neg.type</w:t>
       </w:r>
+      <w:proofErr w:type="spellEnd"/>
     </w:p>
     <w:p>
       <w:pPr>
@@ -3376,18 +3539,28 @@
         <w:jc w:val="left"/>
         <w:textAlignment w:val="center"/>
         <w:rPr>
-          <w:rFonts w:ascii="微软雅黑" w:eastAsia="微软雅黑" w:hAnsi="微软雅黑" w:cs="Calibri" w:hint="eastAsia"/>
-          <w:kern w:val="0"/>
-          <w:sz w:val="22"/>
-        </w:rPr>
-      </w:pPr>
+          <w:rFonts w:ascii="微软雅黑" w:eastAsia="微软雅黑" w:hAnsi="微软雅黑" w:cs="Calibri"/>
+          <w:kern w:val="0"/>
+          <w:sz w:val="22"/>
+        </w:rPr>
+      </w:pPr>
+      <w:proofErr w:type="gramStart"/>
       <w:r>
         <w:rPr>
           <w:rFonts w:ascii="Calibri" w:eastAsia="微软雅黑" w:hAnsi="Calibri" w:cs="Calibri"/>
           <w:kern w:val="0"/>
           <w:sz w:val="22"/>
         </w:rPr>
-        <w:t>neg.s32 d, a</w:t>
+        <w:t>neg.s</w:t>
+      </w:r>
+      <w:proofErr w:type="gramEnd"/>
+      <w:r>
+        <w:rPr>
+          <w:rFonts w:ascii="Calibri" w:eastAsia="微软雅黑" w:hAnsi="Calibri" w:cs="Calibri"/>
+          <w:kern w:val="0"/>
+          <w:sz w:val="22"/>
+        </w:rPr>
+        <w:t>32 d, a</w:t>
       </w:r>
     </w:p>
     <w:tbl>
@@ -3438,7 +3611,7 @@
               <w:widowControl/>
               <w:jc w:val="left"/>
               <w:rPr>
-                <w:rFonts w:ascii="微软雅黑" w:eastAsia="微软雅黑" w:hAnsi="微软雅黑" w:cs="宋体" w:hint="eastAsia"/>
+                <w:rFonts w:ascii="微软雅黑" w:eastAsia="微软雅黑" w:hAnsi="微软雅黑" w:cs="宋体"/>
                 <w:kern w:val="0"/>
                 <w:sz w:val="22"/>
               </w:rPr>
@@ -3475,7 +3648,7 @@
               <w:widowControl/>
               <w:jc w:val="left"/>
               <w:rPr>
-                <w:rFonts w:ascii="Calibri" w:eastAsia="宋体" w:hAnsi="Calibri" w:cs="Calibri" w:hint="eastAsia"/>
+                <w:rFonts w:ascii="Calibri" w:eastAsia="宋体" w:hAnsi="Calibri" w:cs="Calibri"/>
                 <w:kern w:val="0"/>
                 <w:sz w:val="22"/>
               </w:rPr>
@@ -3627,13 +3800,23 @@
           <w:sz w:val="22"/>
         </w:rPr>
       </w:pPr>
+      <w:proofErr w:type="gramStart"/>
       <w:r>
         <w:rPr>
           <w:rFonts w:ascii="Calibri" w:eastAsia="微软雅黑" w:hAnsi="Calibri" w:cs="Calibri"/>
           <w:kern w:val="0"/>
           <w:sz w:val="22"/>
         </w:rPr>
-        <w:t>neg.f32 d, a</w:t>
+        <w:t>neg.f</w:t>
+      </w:r>
+      <w:proofErr w:type="gramEnd"/>
+      <w:r>
+        <w:rPr>
+          <w:rFonts w:ascii="Calibri" w:eastAsia="微软雅黑" w:hAnsi="Calibri" w:cs="Calibri"/>
+          <w:kern w:val="0"/>
+          <w:sz w:val="22"/>
+        </w:rPr>
+        <w:t>32 d, a</w:t>
       </w:r>
     </w:p>
     <w:tbl>
@@ -3684,7 +3867,7 @@
               <w:widowControl/>
               <w:jc w:val="left"/>
               <w:rPr>
-                <w:rFonts w:ascii="微软雅黑" w:eastAsia="微软雅黑" w:hAnsi="微软雅黑" w:cs="宋体" w:hint="eastAsia"/>
+                <w:rFonts w:ascii="微软雅黑" w:eastAsia="微软雅黑" w:hAnsi="微软雅黑" w:cs="宋体"/>
                 <w:kern w:val="0"/>
                 <w:sz w:val="22"/>
               </w:rPr>
@@ -3721,7 +3904,7 @@
               <w:widowControl/>
               <w:jc w:val="left"/>
               <w:rPr>
-                <w:rFonts w:ascii="Calibri" w:eastAsia="宋体" w:hAnsi="Calibri" w:cs="Calibri" w:hint="eastAsia"/>
+                <w:rFonts w:ascii="Calibri" w:eastAsia="宋体" w:hAnsi="Calibri" w:cs="Calibri"/>
                 <w:kern w:val="0"/>
                 <w:sz w:val="22"/>
               </w:rPr>
@@ -3873,6 +4056,7 @@
           <w:sz w:val="22"/>
         </w:rPr>
       </w:pPr>
+      <w:proofErr w:type="spellStart"/>
       <w:r>
         <w:rPr>
           <w:rFonts w:ascii="Calibri" w:eastAsia="微软雅黑" w:hAnsi="Calibri" w:cs="Calibri"/>
@@ -3882,6 +4066,7 @@
         <w:lastRenderedPageBreak/>
         <w:t>Min.type</w:t>
       </w:r>
+      <w:proofErr w:type="spellEnd"/>
     </w:p>
     <w:p>
       <w:pPr>
@@ -3894,7 +4079,7 @@
         <w:jc w:val="left"/>
         <w:textAlignment w:val="center"/>
         <w:rPr>
-          <w:rFonts w:ascii="微软雅黑" w:eastAsia="微软雅黑" w:hAnsi="微软雅黑" w:cs="Calibri" w:hint="eastAsia"/>
+          <w:rFonts w:ascii="微软雅黑" w:eastAsia="微软雅黑" w:hAnsi="微软雅黑" w:cs="Calibri"/>
           <w:kern w:val="0"/>
           <w:sz w:val="22"/>
         </w:rPr>
@@ -3956,7 +4141,7 @@
               <w:widowControl/>
               <w:jc w:val="left"/>
               <w:rPr>
-                <w:rFonts w:ascii="微软雅黑" w:eastAsia="微软雅黑" w:hAnsi="微软雅黑" w:cs="宋体" w:hint="eastAsia"/>
+                <w:rFonts w:ascii="微软雅黑" w:eastAsia="微软雅黑" w:hAnsi="微软雅黑" w:cs="宋体"/>
                 <w:kern w:val="0"/>
                 <w:sz w:val="22"/>
               </w:rPr>
@@ -3993,7 +4178,7 @@
               <w:widowControl/>
               <w:jc w:val="left"/>
               <w:rPr>
-                <w:rFonts w:ascii="Calibri" w:eastAsia="宋体" w:hAnsi="Calibri" w:cs="Calibri" w:hint="eastAsia"/>
+                <w:rFonts w:ascii="Calibri" w:eastAsia="宋体" w:hAnsi="Calibri" w:cs="Calibri"/>
                 <w:kern w:val="0"/>
                 <w:sz w:val="22"/>
               </w:rPr>
@@ -4194,7 +4379,7 @@
               <w:widowControl/>
               <w:jc w:val="left"/>
               <w:rPr>
-                <w:rFonts w:ascii="微软雅黑" w:eastAsia="微软雅黑" w:hAnsi="微软雅黑" w:cs="宋体" w:hint="eastAsia"/>
+                <w:rFonts w:ascii="微软雅黑" w:eastAsia="微软雅黑" w:hAnsi="微软雅黑" w:cs="宋体"/>
                 <w:kern w:val="0"/>
                 <w:sz w:val="22"/>
               </w:rPr>
@@ -4231,7 +4416,7 @@
               <w:widowControl/>
               <w:jc w:val="left"/>
               <w:rPr>
-                <w:rFonts w:ascii="Calibri" w:eastAsia="宋体" w:hAnsi="Calibri" w:cs="Calibri" w:hint="eastAsia"/>
+                <w:rFonts w:ascii="Calibri" w:eastAsia="宋体" w:hAnsi="Calibri" w:cs="Calibri"/>
                 <w:kern w:val="0"/>
                 <w:sz w:val="22"/>
               </w:rPr>
@@ -4375,6 +4560,7 @@
           <w:sz w:val="22"/>
         </w:rPr>
       </w:pPr>
+      <w:proofErr w:type="spellStart"/>
       <w:r>
         <w:rPr>
           <w:rFonts w:ascii="Calibri" w:eastAsia="微软雅黑" w:hAnsi="Calibri" w:cs="Calibri"/>
@@ -4383,6 +4569,7 @@
         </w:rPr>
         <w:t>Max.type</w:t>
       </w:r>
+      <w:proofErr w:type="spellEnd"/>
     </w:p>
     <w:p>
       <w:pPr>
@@ -4395,7 +4582,7 @@
         <w:jc w:val="left"/>
         <w:textAlignment w:val="center"/>
         <w:rPr>
-          <w:rFonts w:ascii="微软雅黑" w:eastAsia="微软雅黑" w:hAnsi="微软雅黑" w:cs="Calibri" w:hint="eastAsia"/>
+          <w:rFonts w:ascii="微软雅黑" w:eastAsia="微软雅黑" w:hAnsi="微软雅黑" w:cs="Calibri"/>
           <w:kern w:val="0"/>
           <w:sz w:val="22"/>
         </w:rPr>
@@ -4457,7 +4644,7 @@
               <w:widowControl/>
               <w:jc w:val="left"/>
               <w:rPr>
-                <w:rFonts w:ascii="微软雅黑" w:eastAsia="微软雅黑" w:hAnsi="微软雅黑" w:cs="宋体" w:hint="eastAsia"/>
+                <w:rFonts w:ascii="微软雅黑" w:eastAsia="微软雅黑" w:hAnsi="微软雅黑" w:cs="宋体"/>
                 <w:kern w:val="0"/>
                 <w:sz w:val="22"/>
               </w:rPr>
@@ -4494,7 +4681,7 @@
               <w:widowControl/>
               <w:jc w:val="left"/>
               <w:rPr>
-                <w:rFonts w:ascii="Calibri" w:eastAsia="宋体" w:hAnsi="Calibri" w:cs="Calibri" w:hint="eastAsia"/>
+                <w:rFonts w:ascii="Calibri" w:eastAsia="宋体" w:hAnsi="Calibri" w:cs="Calibri"/>
                 <w:kern w:val="0"/>
                 <w:sz w:val="22"/>
               </w:rPr>
@@ -4695,7 +4882,7 @@
               <w:widowControl/>
               <w:jc w:val="left"/>
               <w:rPr>
-                <w:rFonts w:ascii="微软雅黑" w:eastAsia="微软雅黑" w:hAnsi="微软雅黑" w:cs="宋体" w:hint="eastAsia"/>
+                <w:rFonts w:ascii="微软雅黑" w:eastAsia="微软雅黑" w:hAnsi="微软雅黑" w:cs="宋体"/>
                 <w:kern w:val="0"/>
                 <w:sz w:val="22"/>
               </w:rPr>
@@ -4732,7 +4919,7 @@
               <w:widowControl/>
               <w:jc w:val="left"/>
               <w:rPr>
-                <w:rFonts w:ascii="Calibri" w:eastAsia="宋体" w:hAnsi="Calibri" w:cs="Calibri" w:hint="eastAsia"/>
+                <w:rFonts w:ascii="Calibri" w:eastAsia="宋体" w:hAnsi="Calibri" w:cs="Calibri"/>
                 <w:kern w:val="0"/>
                 <w:sz w:val="22"/>
               </w:rPr>
@@ -4876,6 +5063,8 @@
           <w:sz w:val="22"/>
         </w:rPr>
       </w:pPr>
+      <w:proofErr w:type="spellStart"/>
+      <w:proofErr w:type="gramStart"/>
       <w:r>
         <w:rPr>
           <w:rFonts w:ascii="Calibri" w:eastAsia="微软雅黑" w:hAnsi="Calibri" w:cs="Calibri"/>
@@ -4884,6 +5073,8 @@
         </w:rPr>
         <w:t>not.type</w:t>
       </w:r>
+      <w:proofErr w:type="spellEnd"/>
+      <w:proofErr w:type="gramEnd"/>
     </w:p>
     <w:p>
       <w:pPr>
@@ -4896,7 +5087,7 @@
         <w:jc w:val="left"/>
         <w:textAlignment w:val="center"/>
         <w:rPr>
-          <w:rFonts w:ascii="微软雅黑" w:eastAsia="微软雅黑" w:hAnsi="微软雅黑" w:cs="Calibri" w:hint="eastAsia"/>
+          <w:rFonts w:ascii="微软雅黑" w:eastAsia="微软雅黑" w:hAnsi="微软雅黑" w:cs="Calibri"/>
           <w:kern w:val="0"/>
           <w:sz w:val="22"/>
         </w:rPr>
@@ -4958,7 +5149,7 @@
               <w:widowControl/>
               <w:jc w:val="left"/>
               <w:rPr>
-                <w:rFonts w:ascii="微软雅黑" w:eastAsia="微软雅黑" w:hAnsi="微软雅黑" w:cs="宋体" w:hint="eastAsia"/>
+                <w:rFonts w:ascii="微软雅黑" w:eastAsia="微软雅黑" w:hAnsi="微软雅黑" w:cs="宋体"/>
                 <w:kern w:val="0"/>
                 <w:sz w:val="22"/>
               </w:rPr>
@@ -4995,7 +5186,7 @@
               <w:widowControl/>
               <w:jc w:val="left"/>
               <w:rPr>
-                <w:rFonts w:ascii="Calibri" w:eastAsia="宋体" w:hAnsi="Calibri" w:cs="Calibri" w:hint="eastAsia"/>
+                <w:rFonts w:ascii="Calibri" w:eastAsia="宋体" w:hAnsi="Calibri" w:cs="Calibri"/>
                 <w:kern w:val="0"/>
                 <w:sz w:val="22"/>
               </w:rPr>
@@ -5196,7 +5387,7 @@
               <w:widowControl/>
               <w:jc w:val="left"/>
               <w:rPr>
-                <w:rFonts w:ascii="微软雅黑" w:eastAsia="微软雅黑" w:hAnsi="微软雅黑" w:cs="宋体" w:hint="eastAsia"/>
+                <w:rFonts w:ascii="微软雅黑" w:eastAsia="微软雅黑" w:hAnsi="微软雅黑" w:cs="宋体"/>
                 <w:kern w:val="0"/>
                 <w:sz w:val="22"/>
               </w:rPr>
@@ -5233,7 +5424,7 @@
               <w:widowControl/>
               <w:jc w:val="left"/>
               <w:rPr>
-                <w:rFonts w:ascii="Calibri" w:eastAsia="宋体" w:hAnsi="Calibri" w:cs="Calibri" w:hint="eastAsia"/>
+                <w:rFonts w:ascii="Calibri" w:eastAsia="宋体" w:hAnsi="Calibri" w:cs="Calibri"/>
                 <w:kern w:val="0"/>
                 <w:sz w:val="22"/>
               </w:rPr>
@@ -5377,6 +5568,8 @@
           <w:sz w:val="22"/>
         </w:rPr>
       </w:pPr>
+      <w:proofErr w:type="spellStart"/>
+      <w:proofErr w:type="gramStart"/>
       <w:r>
         <w:rPr>
           <w:rFonts w:ascii="Calibri" w:eastAsia="微软雅黑" w:hAnsi="Calibri" w:cs="Calibri"/>
@@ -5385,6 +5578,8 @@
         </w:rPr>
         <w:t>and.type</w:t>
       </w:r>
+      <w:proofErr w:type="spellEnd"/>
+      <w:proofErr w:type="gramEnd"/>
     </w:p>
     <w:p>
       <w:pPr>
@@ -5397,18 +5592,28 @@
         <w:jc w:val="left"/>
         <w:textAlignment w:val="center"/>
         <w:rPr>
-          <w:rFonts w:ascii="微软雅黑" w:eastAsia="微软雅黑" w:hAnsi="微软雅黑" w:cs="Calibri" w:hint="eastAsia"/>
-          <w:kern w:val="0"/>
-          <w:sz w:val="22"/>
-        </w:rPr>
-      </w:pPr>
+          <w:rFonts w:ascii="微软雅黑" w:eastAsia="微软雅黑" w:hAnsi="微软雅黑" w:cs="Calibri"/>
+          <w:kern w:val="0"/>
+          <w:sz w:val="22"/>
+        </w:rPr>
+      </w:pPr>
+      <w:proofErr w:type="gramStart"/>
       <w:r>
         <w:rPr>
           <w:rFonts w:ascii="Calibri" w:eastAsia="微软雅黑" w:hAnsi="Calibri" w:cs="Calibri"/>
           <w:kern w:val="0"/>
           <w:sz w:val="22"/>
         </w:rPr>
-        <w:t>and.s32 d, a, b</w:t>
+        <w:t>and.s</w:t>
+      </w:r>
+      <w:proofErr w:type="gramEnd"/>
+      <w:r>
+        <w:rPr>
+          <w:rFonts w:ascii="Calibri" w:eastAsia="微软雅黑" w:hAnsi="Calibri" w:cs="Calibri"/>
+          <w:kern w:val="0"/>
+          <w:sz w:val="22"/>
+        </w:rPr>
+        <w:t>32 d, a, b</w:t>
       </w:r>
     </w:p>
     <w:tbl>
@@ -5459,7 +5664,7 @@
               <w:widowControl/>
               <w:jc w:val="left"/>
               <w:rPr>
-                <w:rFonts w:ascii="微软雅黑" w:eastAsia="微软雅黑" w:hAnsi="微软雅黑" w:cs="宋体" w:hint="eastAsia"/>
+                <w:rFonts w:ascii="微软雅黑" w:eastAsia="微软雅黑" w:hAnsi="微软雅黑" w:cs="宋体"/>
                 <w:kern w:val="0"/>
                 <w:sz w:val="22"/>
               </w:rPr>
@@ -5496,7 +5701,7 @@
               <w:widowControl/>
               <w:jc w:val="left"/>
               <w:rPr>
-                <w:rFonts w:ascii="Calibri" w:eastAsia="宋体" w:hAnsi="Calibri" w:cs="Calibri" w:hint="eastAsia"/>
+                <w:rFonts w:ascii="Calibri" w:eastAsia="宋体" w:hAnsi="Calibri" w:cs="Calibri"/>
                 <w:kern w:val="0"/>
                 <w:sz w:val="22"/>
               </w:rPr>
@@ -5640,13 +5845,23 @@
           <w:sz w:val="22"/>
         </w:rPr>
       </w:pPr>
+      <w:proofErr w:type="gramStart"/>
       <w:r>
         <w:rPr>
           <w:rFonts w:ascii="Calibri" w:eastAsia="微软雅黑" w:hAnsi="Calibri" w:cs="Calibri"/>
           <w:kern w:val="0"/>
           <w:sz w:val="22"/>
         </w:rPr>
-        <w:t>and.f32 d, a, b</w:t>
+        <w:t>and.f</w:t>
+      </w:r>
+      <w:proofErr w:type="gramEnd"/>
+      <w:r>
+        <w:rPr>
+          <w:rFonts w:ascii="Calibri" w:eastAsia="微软雅黑" w:hAnsi="Calibri" w:cs="Calibri"/>
+          <w:kern w:val="0"/>
+          <w:sz w:val="22"/>
+        </w:rPr>
+        <w:t>32 d, a, b</w:t>
       </w:r>
     </w:p>
     <w:tbl>
@@ -5697,7 +5912,7 @@
               <w:widowControl/>
               <w:jc w:val="left"/>
               <w:rPr>
-                <w:rFonts w:ascii="微软雅黑" w:eastAsia="微软雅黑" w:hAnsi="微软雅黑" w:cs="宋体" w:hint="eastAsia"/>
+                <w:rFonts w:ascii="微软雅黑" w:eastAsia="微软雅黑" w:hAnsi="微软雅黑" w:cs="宋体"/>
                 <w:kern w:val="0"/>
                 <w:sz w:val="22"/>
               </w:rPr>
@@ -5734,7 +5949,7 @@
               <w:widowControl/>
               <w:jc w:val="left"/>
               <w:rPr>
-                <w:rFonts w:ascii="Calibri" w:eastAsia="宋体" w:hAnsi="Calibri" w:cs="Calibri" w:hint="eastAsia"/>
+                <w:rFonts w:ascii="Calibri" w:eastAsia="宋体" w:hAnsi="Calibri" w:cs="Calibri"/>
                 <w:kern w:val="0"/>
                 <w:sz w:val="22"/>
               </w:rPr>
@@ -5878,6 +6093,8 @@
           <w:sz w:val="22"/>
         </w:rPr>
       </w:pPr>
+      <w:proofErr w:type="spellStart"/>
+      <w:proofErr w:type="gramStart"/>
       <w:r>
         <w:rPr>
           <w:rFonts w:ascii="Calibri" w:eastAsia="微软雅黑" w:hAnsi="Calibri" w:cs="Calibri"/>
@@ -5886,6 +6103,8 @@
         </w:rPr>
         <w:t>or.type</w:t>
       </w:r>
+      <w:proofErr w:type="spellEnd"/>
+      <w:proofErr w:type="gramEnd"/>
     </w:p>
     <w:p>
       <w:pPr>
@@ -5898,11 +6117,12 @@
         <w:jc w:val="left"/>
         <w:textAlignment w:val="center"/>
         <w:rPr>
-          <w:rFonts w:ascii="微软雅黑" w:eastAsia="微软雅黑" w:hAnsi="微软雅黑" w:cs="Calibri" w:hint="eastAsia"/>
-          <w:kern w:val="0"/>
-          <w:sz w:val="22"/>
-        </w:rPr>
-      </w:pPr>
+          <w:rFonts w:ascii="微软雅黑" w:eastAsia="微软雅黑" w:hAnsi="微软雅黑" w:cs="Calibri"/>
+          <w:kern w:val="0"/>
+          <w:sz w:val="22"/>
+        </w:rPr>
+      </w:pPr>
+      <w:proofErr w:type="gramStart"/>
       <w:r>
         <w:rPr>
           <w:rFonts w:ascii="Calibri" w:eastAsia="微软雅黑" w:hAnsi="Calibri" w:cs="Calibri"/>
@@ -5910,7 +6130,16 @@
           <w:sz w:val="22"/>
         </w:rPr>
         <w:lastRenderedPageBreak/>
-        <w:t>or.s32 d, a, b</w:t>
+        <w:t>or.s</w:t>
+      </w:r>
+      <w:proofErr w:type="gramEnd"/>
+      <w:r>
+        <w:rPr>
+          <w:rFonts w:ascii="Calibri" w:eastAsia="微软雅黑" w:hAnsi="Calibri" w:cs="Calibri"/>
+          <w:kern w:val="0"/>
+          <w:sz w:val="22"/>
+        </w:rPr>
+        <w:t>32 d, a, b</w:t>
       </w:r>
     </w:p>
     <w:tbl>
@@ -5961,7 +6190,7 @@
               <w:widowControl/>
               <w:jc w:val="left"/>
               <w:rPr>
-                <w:rFonts w:ascii="微软雅黑" w:eastAsia="微软雅黑" w:hAnsi="微软雅黑" w:cs="宋体" w:hint="eastAsia"/>
+                <w:rFonts w:ascii="微软雅黑" w:eastAsia="微软雅黑" w:hAnsi="微软雅黑" w:cs="宋体"/>
                 <w:kern w:val="0"/>
                 <w:sz w:val="22"/>
               </w:rPr>
@@ -5998,7 +6227,7 @@
               <w:widowControl/>
               <w:jc w:val="left"/>
               <w:rPr>
-                <w:rFonts w:ascii="Calibri" w:eastAsia="宋体" w:hAnsi="Calibri" w:cs="Calibri" w:hint="eastAsia"/>
+                <w:rFonts w:ascii="Calibri" w:eastAsia="宋体" w:hAnsi="Calibri" w:cs="Calibri"/>
                 <w:kern w:val="0"/>
                 <w:sz w:val="22"/>
               </w:rPr>
@@ -6142,13 +6371,23 @@
           <w:sz w:val="22"/>
         </w:rPr>
       </w:pPr>
+      <w:proofErr w:type="gramStart"/>
       <w:r>
         <w:rPr>
           <w:rFonts w:ascii="Calibri" w:eastAsia="微软雅黑" w:hAnsi="Calibri" w:cs="Calibri"/>
           <w:kern w:val="0"/>
           <w:sz w:val="22"/>
         </w:rPr>
-        <w:t>or.f32 d, a, b</w:t>
+        <w:t>or.f</w:t>
+      </w:r>
+      <w:proofErr w:type="gramEnd"/>
+      <w:r>
+        <w:rPr>
+          <w:rFonts w:ascii="Calibri" w:eastAsia="微软雅黑" w:hAnsi="Calibri" w:cs="Calibri"/>
+          <w:kern w:val="0"/>
+          <w:sz w:val="22"/>
+        </w:rPr>
+        <w:t>32 d, a, b</w:t>
       </w:r>
     </w:p>
     <w:tbl>
@@ -6199,7 +6438,7 @@
               <w:widowControl/>
               <w:jc w:val="left"/>
               <w:rPr>
-                <w:rFonts w:ascii="微软雅黑" w:eastAsia="微软雅黑" w:hAnsi="微软雅黑" w:cs="宋体" w:hint="eastAsia"/>
+                <w:rFonts w:ascii="微软雅黑" w:eastAsia="微软雅黑" w:hAnsi="微软雅黑" w:cs="宋体"/>
                 <w:kern w:val="0"/>
                 <w:sz w:val="22"/>
               </w:rPr>
@@ -6236,7 +6475,7 @@
               <w:widowControl/>
               <w:jc w:val="left"/>
               <w:rPr>
-                <w:rFonts w:ascii="Calibri" w:eastAsia="宋体" w:hAnsi="Calibri" w:cs="Calibri" w:hint="eastAsia"/>
+                <w:rFonts w:ascii="Calibri" w:eastAsia="宋体" w:hAnsi="Calibri" w:cs="Calibri"/>
                 <w:kern w:val="0"/>
                 <w:sz w:val="22"/>
               </w:rPr>
@@ -6380,6 +6619,7 @@
           <w:sz w:val="22"/>
         </w:rPr>
       </w:pPr>
+      <w:proofErr w:type="spellStart"/>
       <w:r>
         <w:rPr>
           <w:rFonts w:ascii="Calibri" w:eastAsia="微软雅黑" w:hAnsi="Calibri" w:cs="Calibri"/>
@@ -6388,6 +6628,7 @@
         </w:rPr>
         <w:t>Ld.shared</w:t>
       </w:r>
+      <w:proofErr w:type="spellEnd"/>
       <w:r>
         <w:rPr>
           <w:rFonts w:ascii="微软雅黑" w:eastAsia="微软雅黑" w:hAnsi="微软雅黑" w:cs="Calibri" w:hint="eastAsia"/>
@@ -6408,19 +6649,39 @@
         <w:jc w:val="left"/>
         <w:textAlignment w:val="center"/>
         <w:rPr>
+          <w:rFonts w:ascii="微软雅黑" w:eastAsia="微软雅黑" w:hAnsi="微软雅黑" w:cs="Calibri"/>
+          <w:kern w:val="0"/>
+          <w:sz w:val="22"/>
+        </w:rPr>
+      </w:pPr>
+      <w:proofErr w:type="spellStart"/>
+      <w:r>
+        <w:rPr>
           <w:rFonts w:ascii="微软雅黑" w:eastAsia="微软雅黑" w:hAnsi="微软雅黑" w:cs="Calibri" w:hint="eastAsia"/>
           <w:kern w:val="0"/>
           <w:sz w:val="22"/>
         </w:rPr>
-      </w:pPr>
+        <w:t>Ld.shared</w:t>
+      </w:r>
+      <w:proofErr w:type="spellEnd"/>
       <w:r>
         <w:rPr>
           <w:rFonts w:ascii="微软雅黑" w:eastAsia="微软雅黑" w:hAnsi="微软雅黑" w:cs="Calibri" w:hint="eastAsia"/>
           <w:kern w:val="0"/>
           <w:sz w:val="22"/>
         </w:rPr>
-        <w:t>Ld.shared d, a, imm</w:t>
+        <w:t xml:space="preserve"> d, a, </w:t>
       </w:r>
+      <w:proofErr w:type="spellStart"/>
+      <w:r>
+        <w:rPr>
+          <w:rFonts w:ascii="微软雅黑" w:eastAsia="微软雅黑" w:hAnsi="微软雅黑" w:cs="Calibri" w:hint="eastAsia"/>
+          <w:kern w:val="0"/>
+          <w:sz w:val="22"/>
+        </w:rPr>
+        <w:t>imm</w:t>
+      </w:r>
+      <w:proofErr w:type="spellEnd"/>
     </w:p>
     <w:tbl>
       <w:tblPr>
@@ -6469,7 +6730,7 @@
               <w:widowControl/>
               <w:jc w:val="left"/>
               <w:rPr>
-                <w:rFonts w:ascii="Calibri" w:eastAsia="宋体" w:hAnsi="Calibri" w:cs="Calibri" w:hint="eastAsia"/>
+                <w:rFonts w:ascii="Calibri" w:eastAsia="宋体" w:hAnsi="Calibri" w:cs="Calibri"/>
                 <w:kern w:val="0"/>
                 <w:sz w:val="22"/>
               </w:rPr>
@@ -6585,6 +6846,7 @@
                 <w:sz w:val="22"/>
               </w:rPr>
             </w:pPr>
+            <w:proofErr w:type="spellStart"/>
             <w:r>
               <w:rPr>
                 <w:rFonts w:ascii="Calibri" w:eastAsia="宋体" w:hAnsi="Calibri" w:cs="Calibri"/>
@@ -6593,6 +6855,7 @@
               </w:rPr>
               <w:t>Imm</w:t>
             </w:r>
+            <w:proofErr w:type="spellEnd"/>
           </w:p>
         </w:tc>
       </w:tr>
@@ -6614,7 +6877,25 @@
           <w:kern w:val="0"/>
           <w:sz w:val="22"/>
         </w:rPr>
-        <w:t>D = *(A+imm)</w:t>
+        <w:t>D = *(</w:t>
+      </w:r>
+      <w:proofErr w:type="spellStart"/>
+      <w:r>
+        <w:rPr>
+          <w:rFonts w:ascii="Calibri" w:eastAsia="宋体" w:hAnsi="Calibri" w:cs="Calibri"/>
+          <w:kern w:val="0"/>
+          <w:sz w:val="22"/>
+        </w:rPr>
+        <w:t>A+imm</w:t>
+      </w:r>
+      <w:proofErr w:type="spellEnd"/>
+      <w:r>
+        <w:rPr>
+          <w:rFonts w:ascii="Calibri" w:eastAsia="宋体" w:hAnsi="Calibri" w:cs="Calibri"/>
+          <w:kern w:val="0"/>
+          <w:sz w:val="22"/>
+        </w:rPr>
+        <w:t>)</w:t>
       </w:r>
     </w:p>
     <w:p>
@@ -6633,6 +6914,7 @@
           <w:sz w:val="22"/>
         </w:rPr>
       </w:pPr>
+      <w:proofErr w:type="spellStart"/>
       <w:r>
         <w:rPr>
           <w:rFonts w:ascii="Calibri" w:eastAsia="微软雅黑" w:hAnsi="Calibri" w:cs="Calibri"/>
@@ -6641,6 +6923,7 @@
         </w:rPr>
         <w:t>St.shared</w:t>
       </w:r>
+      <w:proofErr w:type="spellEnd"/>
       <w:r>
         <w:rPr>
           <w:rFonts w:ascii="微软雅黑" w:eastAsia="微软雅黑" w:hAnsi="微软雅黑" w:cs="Calibri" w:hint="eastAsia"/>
@@ -6661,19 +6944,39 @@
         <w:jc w:val="left"/>
         <w:textAlignment w:val="center"/>
         <w:rPr>
+          <w:rFonts w:ascii="微软雅黑" w:eastAsia="微软雅黑" w:hAnsi="微软雅黑" w:cs="Calibri"/>
+          <w:kern w:val="0"/>
+          <w:sz w:val="22"/>
+        </w:rPr>
+      </w:pPr>
+      <w:proofErr w:type="spellStart"/>
+      <w:r>
+        <w:rPr>
           <w:rFonts w:ascii="微软雅黑" w:eastAsia="微软雅黑" w:hAnsi="微软雅黑" w:cs="Calibri" w:hint="eastAsia"/>
           <w:kern w:val="0"/>
           <w:sz w:val="22"/>
         </w:rPr>
-      </w:pPr>
+        <w:t>St.shared</w:t>
+      </w:r>
+      <w:proofErr w:type="spellEnd"/>
       <w:r>
         <w:rPr>
           <w:rFonts w:ascii="微软雅黑" w:eastAsia="微软雅黑" w:hAnsi="微软雅黑" w:cs="Calibri" w:hint="eastAsia"/>
           <w:kern w:val="0"/>
           <w:sz w:val="22"/>
         </w:rPr>
-        <w:t>St.shared d, a, imm</w:t>
+        <w:t xml:space="preserve"> d, a, </w:t>
       </w:r>
+      <w:proofErr w:type="spellStart"/>
+      <w:r>
+        <w:rPr>
+          <w:rFonts w:ascii="微软雅黑" w:eastAsia="微软雅黑" w:hAnsi="微软雅黑" w:cs="Calibri" w:hint="eastAsia"/>
+          <w:kern w:val="0"/>
+          <w:sz w:val="22"/>
+        </w:rPr>
+        <w:t>imm</w:t>
+      </w:r>
+      <w:proofErr w:type="spellEnd"/>
     </w:p>
     <w:tbl>
       <w:tblPr>
@@ -6722,7 +7025,7 @@
               <w:widowControl/>
               <w:jc w:val="left"/>
               <w:rPr>
-                <w:rFonts w:ascii="Calibri" w:eastAsia="宋体" w:hAnsi="Calibri" w:cs="Calibri" w:hint="eastAsia"/>
+                <w:rFonts w:ascii="Calibri" w:eastAsia="宋体" w:hAnsi="Calibri" w:cs="Calibri"/>
                 <w:kern w:val="0"/>
                 <w:sz w:val="22"/>
               </w:rPr>
@@ -6838,6 +7141,7 @@
                 <w:sz w:val="22"/>
               </w:rPr>
             </w:pPr>
+            <w:proofErr w:type="spellStart"/>
             <w:r>
               <w:rPr>
                 <w:rFonts w:ascii="微软雅黑" w:eastAsia="微软雅黑" w:hAnsi="微软雅黑" w:cs="宋体" w:hint="eastAsia"/>
@@ -6846,6 +7150,7 @@
               </w:rPr>
               <w:t>imm</w:t>
             </w:r>
+            <w:proofErr w:type="spellEnd"/>
           </w:p>
         </w:tc>
       </w:tr>
@@ -6856,7 +7161,7 @@
         <w:ind w:left="1080"/>
         <w:jc w:val="left"/>
         <w:rPr>
-          <w:rFonts w:ascii="Calibri" w:eastAsia="宋体" w:hAnsi="Calibri" w:cs="Calibri" w:hint="eastAsia"/>
+          <w:rFonts w:ascii="Calibri" w:eastAsia="宋体" w:hAnsi="Calibri" w:cs="Calibri"/>
           <w:kern w:val="0"/>
           <w:sz w:val="22"/>
         </w:rPr>
@@ -6867,7 +7172,25 @@
           <w:kern w:val="0"/>
           <w:sz w:val="22"/>
         </w:rPr>
-        <w:t>*(d+imm) = a</w:t>
+        <w:t>*(</w:t>
+      </w:r>
+      <w:proofErr w:type="spellStart"/>
+      <w:r>
+        <w:rPr>
+          <w:rFonts w:ascii="Calibri" w:eastAsia="宋体" w:hAnsi="Calibri" w:cs="Calibri"/>
+          <w:kern w:val="0"/>
+          <w:sz w:val="22"/>
+        </w:rPr>
+        <w:t>d+imm</w:t>
+      </w:r>
+      <w:proofErr w:type="spellEnd"/>
+      <w:r>
+        <w:rPr>
+          <w:rFonts w:ascii="Calibri" w:eastAsia="宋体" w:hAnsi="Calibri" w:cs="Calibri"/>
+          <w:kern w:val="0"/>
+          <w:sz w:val="22"/>
+        </w:rPr>
+        <w:t>) = a</w:t>
       </w:r>
     </w:p>
     <w:p>
@@ -6886,6 +7209,7 @@
           <w:sz w:val="22"/>
         </w:rPr>
       </w:pPr>
+      <w:proofErr w:type="spellStart"/>
       <w:r>
         <w:rPr>
           <w:rFonts w:ascii="微软雅黑" w:eastAsia="微软雅黑" w:hAnsi="微软雅黑" w:cs="Calibri" w:hint="eastAsia"/>
@@ -6900,7 +7224,16 @@
           <w:kern w:val="0"/>
           <w:sz w:val="22"/>
         </w:rPr>
-        <w:t>.sync d</w:t>
+        <w:t>.sync</w:t>
+      </w:r>
+      <w:proofErr w:type="spellEnd"/>
+      <w:r>
+        <w:rPr>
+          <w:rFonts w:ascii="Calibri" w:eastAsia="宋体" w:hAnsi="Calibri" w:cs="Calibri"/>
+          <w:kern w:val="0"/>
+          <w:sz w:val="22"/>
+        </w:rPr>
+        <w:t xml:space="preserve"> d</w:t>
       </w:r>
     </w:p>
     <w:tbl>
@@ -7156,7 +7489,7 @@
         <w:widowControl/>
         <w:jc w:val="left"/>
         <w:rPr>
-          <w:rFonts w:ascii="微软雅黑" w:eastAsia="微软雅黑" w:hAnsi="微软雅黑" w:cs="Calibri" w:hint="eastAsia"/>
+          <w:rFonts w:ascii="微软雅黑" w:eastAsia="微软雅黑" w:hAnsi="微软雅黑" w:cs="Calibri"/>
           <w:kern w:val="0"/>
           <w:sz w:val="22"/>
         </w:rPr>
@@ -7181,7 +7514,7 @@
         <w:jc w:val="left"/>
         <w:textAlignment w:val="center"/>
         <w:rPr>
-          <w:rFonts w:ascii="微软雅黑" w:eastAsia="微软雅黑" w:hAnsi="微软雅黑" w:cs="Calibri" w:hint="eastAsia"/>
+          <w:rFonts w:ascii="微软雅黑" w:eastAsia="微软雅黑" w:hAnsi="微软雅黑" w:cs="Calibri"/>
           <w:kern w:val="0"/>
           <w:sz w:val="22"/>
         </w:rPr>
@@ -7206,7 +7539,7 @@
         <w:jc w:val="left"/>
         <w:textAlignment w:val="center"/>
         <w:rPr>
-          <w:rFonts w:ascii="微软雅黑" w:eastAsia="微软雅黑" w:hAnsi="微软雅黑" w:cs="Calibri" w:hint="eastAsia"/>
+          <w:rFonts w:ascii="微软雅黑" w:eastAsia="微软雅黑" w:hAnsi="微软雅黑" w:cs="Calibri"/>
           <w:kern w:val="0"/>
           <w:sz w:val="22"/>
         </w:rPr>
@@ -7231,7 +7564,7 @@
         <w:jc w:val="left"/>
         <w:textAlignment w:val="center"/>
         <w:rPr>
-          <w:rFonts w:ascii="微软雅黑" w:eastAsia="微软雅黑" w:hAnsi="微软雅黑" w:cs="Calibri" w:hint="eastAsia"/>
+          <w:rFonts w:ascii="微软雅黑" w:eastAsia="微软雅黑" w:hAnsi="微软雅黑" w:cs="Calibri"/>
           <w:kern w:val="0"/>
           <w:sz w:val="22"/>
         </w:rPr>
@@ -7256,7 +7589,7 @@
         <w:jc w:val="left"/>
         <w:textAlignment w:val="center"/>
         <w:rPr>
-          <w:rFonts w:ascii="微软雅黑" w:eastAsia="微软雅黑" w:hAnsi="微软雅黑" w:cs="Calibri" w:hint="eastAsia"/>
+          <w:rFonts w:ascii="微软雅黑" w:eastAsia="微软雅黑" w:hAnsi="微软雅黑" w:cs="Calibri"/>
           <w:kern w:val="0"/>
           <w:sz w:val="22"/>
         </w:rPr>
@@ -7270,10 +7603,7 @@
         <w:t>输出结果</w:t>
       </w:r>
     </w:p>
-    <w:p>
-      <w:bookmarkStart w:id="0" w:name="_GoBack"/>
-      <w:bookmarkEnd w:id="0"/>
-    </w:p>
+    <w:p/>
     <w:sectPr>
       <w:pgSz w:w="11906" w:h="16838"/>
       <w:pgMar w:top="1440" w:right="1800" w:bottom="1440" w:left="1800" w:header="851" w:footer="992" w:gutter="0"/>
